--- a/ukrn/ukrn_rrs.docx
+++ b/ukrn/ukrn_rrs.docx
@@ -13,13 +13,25 @@
         <w:t xml:space="preserve"> </w:t>
       </w:r>
       <w:r>
-        <w:t xml:space="preserve">primer</w:t>
-      </w:r>
-      <w:r>
-        <w:t xml:space="preserve"> </w:t>
-      </w:r>
-      <w:r>
-        <w:t xml:space="preserve">on</w:t>
+        <w:t xml:space="preserve">researcher’s</w:t>
+      </w:r>
+      <w:r>
+        <w:t xml:space="preserve"> </w:t>
+      </w:r>
+      <w:r>
+        <w:t xml:space="preserve">guide</w:t>
+      </w:r>
+      <w:r>
+        <w:t xml:space="preserve"> </w:t>
+      </w:r>
+      <w:r>
+        <w:t xml:space="preserve">to</w:t>
+      </w:r>
+      <w:r>
+        <w:t xml:space="preserve"> </w:t>
+      </w:r>
+      <w:r>
+        <w:t xml:space="preserve">using</w:t>
       </w:r>
       <w:r>
         <w:t xml:space="preserve"> </w:t>
@@ -55,7 +67,7 @@
         <w:t xml:space="preserve"> </w:t>
       </w:r>
       <w:r>
-        <w:t xml:space="preserve">0.2)</w:t>
+        <w:t xml:space="preserve">0.3)</w:t>
       </w:r>
     </w:p>
     <w:p>
@@ -83,10 +95,10 @@
         <w:pStyle w:val="Date"/>
       </w:pPr>
       <w:r>
-        <w:t xml:space="preserve">2023-01-05</w:t>
-      </w:r>
-    </w:p>
-    <w:bookmarkStart w:id="22" w:name="what-is-rights-retention"/>
+        <w:t xml:space="preserve">2023-02-09</w:t>
+      </w:r>
+    </w:p>
+    <w:bookmarkStart w:id="23" w:name="what-is-rights-retention"/>
     <w:p>
       <w:pPr>
         <w:pStyle w:val="Heading1"/>
@@ -100,25 +112,140 @@
         <w:pStyle w:val="FirstParagraph"/>
       </w:pPr>
       <w:r>
-        <w:t xml:space="preserve">One key development in scholarly publishing is the rise of open</w:t>
-      </w:r>
-      <w:r>
-        <w:t xml:space="preserve"> </w:t>
-      </w:r>
-      <w:r>
-        <w:t xml:space="preserve">access. Making articles freely available under particular copyright</w:t>
-      </w:r>
-      <w:r>
-        <w:t xml:space="preserve"> </w:t>
-      </w:r>
-      <w:r>
-        <w:t xml:space="preserve">licences (such as CC-BY) is now required by UK research councils and</w:t>
-      </w:r>
-      <w:r>
-        <w:t xml:space="preserve"> </w:t>
-      </w:r>
-      <w:r>
-        <w:t xml:space="preserve">other funding bodies. Journal publishers have responded to these</w:t>
+        <w:t xml:space="preserve">The internet has transformed the way that many researchers work. We</w:t>
+      </w:r>
+      <w:r>
+        <w:t xml:space="preserve"> </w:t>
+      </w:r>
+      <w:r>
+        <w:t xml:space="preserve">can now rapidly share both digital research artifacts and computer</w:t>
+      </w:r>
+      <w:r>
+        <w:t xml:space="preserve"> </w:t>
+      </w:r>
+      <w:r>
+        <w:t xml:space="preserve">programmes for processing the artifacts. This freedom to share our</w:t>
+      </w:r>
+      <w:r>
+        <w:t xml:space="preserve"> </w:t>
+      </w:r>
+      <w:r>
+        <w:t xml:space="preserve">digitial artifacts is exciting and is rapidly transforming many</w:t>
+      </w:r>
+      <w:r>
+        <w:t xml:space="preserve"> </w:t>
+      </w:r>
+      <w:r>
+        <w:t xml:space="preserve">academic disciplines. A range of</w:t>
+      </w:r>
+      <w:r>
+        <w:t xml:space="preserve"> </w:t>
+      </w:r>
+      <w:hyperlink r:id="rId20">
+        <w:r>
+          <w:rPr>
+            <w:rStyle w:val="Hyperlink"/>
+          </w:rPr>
+          <w:t xml:space="preserve">copyright</w:t>
+        </w:r>
+        <w:r>
+          <w:rPr>
+            <w:rStyle w:val="Hyperlink"/>
+          </w:rPr>
+          <w:t xml:space="preserve"> </w:t>
+        </w:r>
+        <w:r>
+          <w:rPr>
+            <w:rStyle w:val="Hyperlink"/>
+          </w:rPr>
+          <w:t xml:space="preserve">licences</w:t>
+        </w:r>
+      </w:hyperlink>
+      <w:r>
+        <w:t xml:space="preserve"> </w:t>
+      </w:r>
+      <w:r>
+        <w:t xml:space="preserve">now exist</w:t>
+      </w:r>
+      <w:r>
+        <w:t xml:space="preserve"> </w:t>
+      </w:r>
+      <w:r>
+        <w:t xml:space="preserve">to allow researchers to both retain rights on their work whilst being</w:t>
+      </w:r>
+      <w:r>
+        <w:t xml:space="preserve"> </w:t>
+      </w:r>
+      <w:r>
+        <w:t xml:space="preserve">able to also share their work. The use of standard licences,</w:t>
+      </w:r>
+      <w:r>
+        <w:t xml:space="preserve"> </w:t>
+      </w:r>
+      <w:r>
+        <w:t xml:space="preserve">particularly the creative commons (CC) family, makes our jobs as</w:t>
+      </w:r>
+      <w:r>
+        <w:t xml:space="preserve"> </w:t>
+      </w:r>
+      <w:r>
+        <w:t xml:space="preserve">academics relatively painless and robust. This ability to share our</w:t>
+      </w:r>
+      <w:r>
+        <w:t xml:space="preserve"> </w:t>
+      </w:r>
+      <w:r>
+        <w:t xml:space="preserve">scholarly products is a key academic principle that hopefully most</w:t>
+      </w:r>
+      <w:r>
+        <w:t xml:space="preserve"> </w:t>
+      </w:r>
+      <w:r>
+        <w:t xml:space="preserve">researchers will find natural and uncontroversial. Furthemore, most</w:t>
+      </w:r>
+      <w:r>
+        <w:t xml:space="preserve"> </w:t>
+      </w:r>
+      <w:r>
+        <w:t xml:space="preserve">UK grant agencies require data management plans as a condition of</w:t>
+      </w:r>
+      <w:r>
+        <w:t xml:space="preserve"> </w:t>
+      </w:r>
+      <w:r>
+        <w:t xml:space="preserve">funding to maximise the potential reuse of the research that they</w:t>
+      </w:r>
+      <w:r>
+        <w:t xml:space="preserve"> </w:t>
+      </w:r>
+      <w:r>
+        <w:t xml:space="preserve">fund.</w:t>
+      </w:r>
+    </w:p>
+    <w:p>
+      <w:pPr>
+        <w:pStyle w:val="BodyText"/>
+      </w:pPr>
+      <w:r>
+        <w:t xml:space="preserve">In parallel to this growth of open reserch, UK research councils and</w:t>
+      </w:r>
+      <w:r>
+        <w:t xml:space="preserve"> </w:t>
+      </w:r>
+      <w:r>
+        <w:t xml:space="preserve">major funding bodies now require theat our published research articles</w:t>
+      </w:r>
+      <w:r>
+        <w:t xml:space="preserve"> </w:t>
+      </w:r>
+      <w:r>
+        <w:t xml:space="preserve">must freely available without embaro under particular copyright</w:t>
+      </w:r>
+      <w:r>
+        <w:t xml:space="preserve"> </w:t>
+      </w:r>
+      <w:r>
+        <w:t xml:space="preserve">licences (such as CC-BY). Journal publishers have responded to these</w:t>
       </w:r>
       <w:r>
         <w:t xml:space="preserve"> </w:t>
@@ -180,37 +307,43 @@
         <w:t xml:space="preserve"> </w:t>
       </w:r>
       <w:r>
-        <w:t xml:space="preserve">their rules. This is where the author deposits their version of the</w:t>
-      </w:r>
-      <w:r>
-        <w:t xml:space="preserve"> </w:t>
-      </w:r>
-      <w:r>
-        <w:t xml:space="preserve">manuscript (the author accepted manuscript, AAM) into an institutional</w:t>
-      </w:r>
-      <w:r>
-        <w:t xml:space="preserve"> </w:t>
-      </w:r>
-      <w:r>
-        <w:t xml:space="preserve">repository or similar archive. Many publishers have previously</w:t>
-      </w:r>
-      <w:r>
-        <w:t xml:space="preserve"> </w:t>
-      </w:r>
-      <w:r>
-        <w:t xml:space="preserve">allowed some form of self-archiving, but usually with constraints,</w:t>
-      </w:r>
-      <w:r>
-        <w:t xml:space="preserve"> </w:t>
-      </w:r>
-      <w:r>
-        <w:t xml:space="preserve">e.g. imposition of an embargo period (between 6-24 months). These</w:t>
-      </w:r>
-      <w:r>
-        <w:t xml:space="preserve"> </w:t>
-      </w:r>
-      <w:r>
-        <w:t xml:space="preserve">constraints contradict funders’ requirements that prohibit any embargo period.</w:t>
+        <w:t xml:space="preserve">their rules. This is where the author makes their version of the</w:t>
+      </w:r>
+      <w:r>
+        <w:t xml:space="preserve"> </w:t>
+      </w:r>
+      <w:r>
+        <w:t xml:space="preserve">manuscript (the author accepted manuscript, AAM) freely available via</w:t>
+      </w:r>
+      <w:r>
+        <w:t xml:space="preserve"> </w:t>
+      </w:r>
+      <w:r>
+        <w:t xml:space="preserve">an institutional repository or similar archive. Many publishers have</w:t>
+      </w:r>
+      <w:r>
+        <w:t xml:space="preserve"> </w:t>
+      </w:r>
+      <w:r>
+        <w:t xml:space="preserve">previously allowed some form of self-archiving, but usually with</w:t>
+      </w:r>
+      <w:r>
+        <w:t xml:space="preserve"> </w:t>
+      </w:r>
+      <w:r>
+        <w:t xml:space="preserve">constraints, e.g. imposition of an embargo period (between 6-24</w:t>
+      </w:r>
+      <w:r>
+        <w:t xml:space="preserve"> </w:t>
+      </w:r>
+      <w:r>
+        <w:t xml:space="preserve">months). These constraints contradict funders’ requirements that</w:t>
+      </w:r>
+      <w:r>
+        <w:t xml:space="preserve"> </w:t>
+      </w:r>
+      <w:r>
+        <w:t xml:space="preserve">prohibit any embargo period.</w:t>
       </w:r>
     </w:p>
     <w:p>
@@ -218,30 +351,30 @@
         <w:pStyle w:val="BodyText"/>
       </w:pPr>
       <w:r>
-        <w:t xml:space="preserve">As a way of overcoming these restrictions, researchers and their</w:t>
-      </w:r>
-      <w:r>
-        <w:t xml:space="preserve"> </w:t>
-      </w:r>
-      <w:r>
-        <w:t xml:space="preserve">institutions have developed their own policies to permit sharing of</w:t>
-      </w:r>
-      <w:r>
-        <w:t xml:space="preserve"> </w:t>
-      </w:r>
-      <w:r>
-        <w:t xml:space="preserve">their work. Perhaps the most well-known example of these is the</w:t>
-      </w:r>
-      <w:r>
-        <w:t xml:space="preserve"> </w:t>
-      </w:r>
-      <w:r>
-        <w:t xml:space="preserve">policy led by</w:t>
-      </w:r>
-      <w:r>
-        <w:t xml:space="preserve"> </w:t>
-      </w:r>
-      <w:hyperlink r:id="rId20">
+        <w:t xml:space="preserve">In response to these restrictive embargo periods, and to encourage</w:t>
+      </w:r>
+      <w:r>
+        <w:t xml:space="preserve"> </w:t>
+      </w:r>
+      <w:r>
+        <w:t xml:space="preserve">open research, academic institutions and researchers have developed</w:t>
+      </w:r>
+      <w:r>
+        <w:t xml:space="preserve"> </w:t>
+      </w:r>
+      <w:r>
+        <w:t xml:space="preserve">their own policies to permit sharing of their work. Perhaps the most</w:t>
+      </w:r>
+      <w:r>
+        <w:t xml:space="preserve"> </w:t>
+      </w:r>
+      <w:r>
+        <w:t xml:space="preserve">well-known example of these is the policy led by</w:t>
+      </w:r>
+      <w:r>
+        <w:t xml:space="preserve"> </w:t>
+      </w:r>
+      <w:hyperlink r:id="rId21">
         <w:r>
           <w:rPr>
             <w:rStyle w:val="Hyperlink"/>
@@ -253,24 +386,18 @@
         <w:t xml:space="preserve"> </w:t>
       </w:r>
       <w:r>
-        <w:t xml:space="preserve">faculty</w:t>
-      </w:r>
-      <w:r>
-        <w:t xml:space="preserve"> </w:t>
-      </w:r>
-      <w:r>
-        <w:t xml:space="preserve">in 2008. Within the UK, proposals for a UK Scholarly Communcations</w:t>
-      </w:r>
-      <w:r>
-        <w:t xml:space="preserve"> </w:t>
-      </w:r>
-      <w:r>
-        <w:t xml:space="preserve">Licence</w:t>
-      </w:r>
-      <w:r>
-        <w:t xml:space="preserve"> </w:t>
-      </w:r>
-      <w:hyperlink r:id="rId21">
+        <w:t xml:space="preserve">faculty in 2008.</w:t>
+      </w:r>
+      <w:r>
+        <w:t xml:space="preserve"> </w:t>
+      </w:r>
+      <w:r>
+        <w:t xml:space="preserve">Within the UK, proposals for a UK Scholarly Communcations Licence</w:t>
+      </w:r>
+      <w:r>
+        <w:t xml:space="preserve"> </w:t>
+      </w:r>
+      <w:hyperlink r:id="rId22">
         <w:r>
           <w:rPr>
             <w:rStyle w:val="Hyperlink"/>
@@ -282,13 +409,13 @@
         <w:t xml:space="preserve"> </w:t>
       </w:r>
       <w:r>
-        <w:t xml:space="preserve">have been created. Most</w:t>
-      </w:r>
-      <w:r>
-        <w:t xml:space="preserve"> </w:t>
-      </w:r>
-      <w:r>
-        <w:t xml:space="preserve">recently, the</w:t>
+        <w:t xml:space="preserve">have been created. Internationally,</w:t>
+      </w:r>
+      <w:r>
+        <w:t xml:space="preserve"> </w:t>
+      </w:r>
+      <w:r>
+        <w:t xml:space="preserve">the</w:t>
       </w:r>
       <w:r>
         <w:t xml:space="preserve"> </w:t>
@@ -306,35 +433,43 @@
         <w:t xml:space="preserve"> </w:t>
       </w:r>
       <w:r>
-        <w:t xml:space="preserve">has been developed by a</w:t>
-      </w:r>
-      <w:r>
-        <w:t xml:space="preserve"> </w:t>
-      </w:r>
-      <w:r>
-        <w:t xml:space="preserve">group of international funders, cOAlition S, to allow researchers to</w:t>
-      </w:r>
-      <w:r>
-        <w:t xml:space="preserve"> </w:t>
-      </w:r>
-      <w:r>
-        <w:t xml:space="preserve">retain rights on their scholarly writing and thus meet the</w:t>
-      </w:r>
-      <w:r>
-        <w:t xml:space="preserve"> </w:t>
-      </w:r>
-      <w:r>
-        <w:t xml:space="preserve">requirements of their funders. This primer describes how authors can</w:t>
-      </w:r>
-      <w:r>
-        <w:t xml:space="preserve"> </w:t>
-      </w:r>
-      <w:r>
-        <w:t xml:space="preserve">retain their rights using this rights retention strategy.</w:t>
-      </w:r>
-    </w:p>
-    <w:bookmarkEnd w:id="22"/>
-    <w:bookmarkStart w:id="23" w:name="why-should-authors-retain-their-rights"/>
+        <w:t xml:space="preserve">has been developed by a group of</w:t>
+      </w:r>
+      <w:r>
+        <w:t xml:space="preserve"> </w:t>
+      </w:r>
+      <w:r>
+        <w:t xml:space="preserve">international funders, cOAlition S, to allow researchers to retain</w:t>
+      </w:r>
+      <w:r>
+        <w:t xml:space="preserve"> </w:t>
+      </w:r>
+      <w:r>
+        <w:t xml:space="preserve">rights on their scholarly writing and thus meet the requirements of</w:t>
+      </w:r>
+      <w:r>
+        <w:t xml:space="preserve"> </w:t>
+      </w:r>
+      <w:r>
+        <w:t xml:space="preserve">their funders.</w:t>
+      </w:r>
+    </w:p>
+    <w:p>
+      <w:pPr>
+        <w:pStyle w:val="BodyText"/>
+      </w:pPr>
+      <w:r>
+        <w:t xml:space="preserve">This guide describes how authors can retain rights on their</w:t>
+      </w:r>
+      <w:r>
+        <w:t xml:space="preserve"> </w:t>
+      </w:r>
+      <w:r>
+        <w:t xml:space="preserve">manuscripts using the rights retention strategy.</w:t>
+      </w:r>
+    </w:p>
+    <w:bookmarkEnd w:id="23"/>
+    <w:bookmarkStart w:id="24" w:name="why-should-authors-retain-their-rights"/>
     <w:p>
       <w:pPr>
         <w:pStyle w:val="Heading1"/>
@@ -348,43 +483,73 @@
         <w:pStyle w:val="FirstParagraph"/>
       </w:pPr>
       <w:r>
-        <w:t xml:space="preserve">The primary reason why researchers might wish to retain their rights</w:t>
-      </w:r>
-      <w:r>
-        <w:t xml:space="preserve"> </w:t>
-      </w:r>
-      <w:r>
-        <w:t xml:space="preserve">is simply to comply with funders’ requirements. Ignoring these</w:t>
-      </w:r>
-      <w:r>
-        <w:t xml:space="preserve"> </w:t>
-      </w:r>
-      <w:r>
-        <w:t xml:space="preserve">requirements could affect a researcher’s chance of future funding.</w:t>
-      </w:r>
-      <w:r>
-        <w:t xml:space="preserve"> </w:t>
-      </w:r>
-      <w:r>
-        <w:t xml:space="preserve">This might be seen by some researchers as simple rule-following with</w:t>
-      </w:r>
-      <w:r>
-        <w:t xml:space="preserve"> </w:t>
-      </w:r>
-      <w:r>
-        <w:t xml:space="preserve">little benefit to themselves. However, work that is available</w:t>
-      </w:r>
-      <w:r>
-        <w:t xml:space="preserve"> </w:t>
-      </w:r>
-      <w:r>
-        <w:t xml:space="preserve">open-access often tends to be more highly cited than work that is only</w:t>
-      </w:r>
-      <w:r>
-        <w:t xml:space="preserve"> </w:t>
-      </w:r>
-      <w:r>
-        <w:t xml:space="preserve">available behind a paywall</w:t>
+        <w:t xml:space="preserve">Authors should retain their rights so that it they, not a third</w:t>
+      </w:r>
+      <w:r>
+        <w:t xml:space="preserve"> </w:t>
+      </w:r>
+      <w:r>
+        <w:t xml:space="preserve">party, retain control over uses of their own manuscripts. This</w:t>
+      </w:r>
+      <w:r>
+        <w:t xml:space="preserve"> </w:t>
+      </w:r>
+      <w:r>
+        <w:t xml:space="preserve">includes when and to whom their manuscript can be disseminated, and</w:t>
+      </w:r>
+      <w:r>
+        <w:t xml:space="preserve"> </w:t>
+      </w:r>
+      <w:r>
+        <w:t xml:space="preserve">means that researchers treat manuscripts in a similar fashion to other</w:t>
+      </w:r>
+      <w:r>
+        <w:t xml:space="preserve"> </w:t>
+      </w:r>
+      <w:r>
+        <w:t xml:space="preserve">digital artifacts that they wish to share. Another important reason</w:t>
+      </w:r>
+      <w:r>
+        <w:t xml:space="preserve"> </w:t>
+      </w:r>
+      <w:r>
+        <w:t xml:space="preserve">why researchers might wish to retain their rights is to comply</w:t>
+      </w:r>
+      <w:r>
+        <w:t xml:space="preserve"> </w:t>
+      </w:r>
+      <w:r>
+        <w:t xml:space="preserve">with funders’ requirements. Ignoring funders’ requirements could affect</w:t>
+      </w:r>
+      <w:r>
+        <w:t xml:space="preserve"> </w:t>
+      </w:r>
+      <w:r>
+        <w:t xml:space="preserve">a researcher’s chance of future funding. This might be seen by some</w:t>
+      </w:r>
+      <w:r>
+        <w:t xml:space="preserve"> </w:t>
+      </w:r>
+      <w:r>
+        <w:t xml:space="preserve">researchers as simple rule-following with little benefit to</w:t>
+      </w:r>
+      <w:r>
+        <w:t xml:space="preserve"> </w:t>
+      </w:r>
+      <w:r>
+        <w:t xml:space="preserve">themselves. However, work that is available open-access tends</w:t>
+      </w:r>
+      <w:r>
+        <w:t xml:space="preserve"> </w:t>
+      </w:r>
+      <w:r>
+        <w:t xml:space="preserve">to be more highly cited than work that is only available behind a</w:t>
+      </w:r>
+      <w:r>
+        <w:t xml:space="preserve"> </w:t>
+      </w:r>
+      <w:r>
+        <w:t xml:space="preserve">paywall</w:t>
       </w:r>
       <w:r>
         <w:t xml:space="preserve"> </w:t>
@@ -393,31 +558,31 @@
         <w:t xml:space="preserve">(Langham-Putrow, Bakker, and Riegelman 2021)</w:t>
       </w:r>
       <w:r>
-        <w:t xml:space="preserve">. Open-access</w:t>
-      </w:r>
-      <w:r>
-        <w:t xml:space="preserve"> </w:t>
-      </w:r>
-      <w:r>
-        <w:t xml:space="preserve">licences on work allows for rapid reuse by everyone in the community,</w:t>
-      </w:r>
-      <w:r>
-        <w:t xml:space="preserve"> </w:t>
-      </w:r>
-      <w:r>
-        <w:t xml:space="preserve">including the researchers who originally made the material. This</w:t>
-      </w:r>
-      <w:r>
-        <w:t xml:space="preserve"> </w:t>
-      </w:r>
-      <w:r>
-        <w:t xml:space="preserve">includes, but is not limited to to books, talks, wikipedia and social</w:t>
-      </w:r>
-      <w:r>
-        <w:t xml:space="preserve"> </w:t>
-      </w:r>
-      <w:r>
-        <w:t xml:space="preserve">media, for teaching and research.</w:t>
+        <w:t xml:space="preserve">. Open-access licences on work allows</w:t>
+      </w:r>
+      <w:r>
+        <w:t xml:space="preserve"> </w:t>
+      </w:r>
+      <w:r>
+        <w:t xml:space="preserve">for rapid reuse by everyone in the community, including the</w:t>
+      </w:r>
+      <w:r>
+        <w:t xml:space="preserve"> </w:t>
+      </w:r>
+      <w:r>
+        <w:t xml:space="preserve">researchers who originally created the material. This includes, but is</w:t>
+      </w:r>
+      <w:r>
+        <w:t xml:space="preserve"> </w:t>
+      </w:r>
+      <w:r>
+        <w:t xml:space="preserve">not limited to to books, talks, wikipedia and social media, for</w:t>
+      </w:r>
+      <w:r>
+        <w:t xml:space="preserve"> </w:t>
+      </w:r>
+      <w:r>
+        <w:t xml:space="preserve">teaching and research.</w:t>
       </w:r>
     </w:p>
     <w:p>
@@ -431,19 +596,19 @@
         <w:t xml:space="preserve"> </w:t>
       </w:r>
       <w:r>
-        <w:t xml:space="preserve">maintains rights to their work. Many journal publishers have</w:t>
-      </w:r>
-      <w:r>
-        <w:t xml:space="preserve"> </w:t>
-      </w:r>
-      <w:r>
-        <w:t xml:space="preserve">previously stated that they require exclusive rights to publish the</w:t>
-      </w:r>
-      <w:r>
-        <w:t xml:space="preserve"> </w:t>
-      </w:r>
-      <w:r>
-        <w:t xml:space="preserve">work. This is simply not true</w:t>
+        <w:t xml:space="preserve">maintains rights to their work. Many journal publishers state that</w:t>
+      </w:r>
+      <w:r>
+        <w:t xml:space="preserve"> </w:t>
+      </w:r>
+      <w:r>
+        <w:t xml:space="preserve">they require exclusive rights to publish the work. This is simply not</w:t>
+      </w:r>
+      <w:r>
+        <w:t xml:space="preserve"> </w:t>
+      </w:r>
+      <w:r>
+        <w:t xml:space="preserve">true</w:t>
       </w:r>
       <w:r>
         <w:t xml:space="preserve"> </w:t>
@@ -455,8 +620,8 @@
         <w:t xml:space="preserve">.</w:t>
       </w:r>
     </w:p>
-    <w:bookmarkEnd w:id="23"/>
-    <w:bookmarkStart w:id="31" w:name="how-to-retain-rights-to-your-manuscripts"/>
+    <w:bookmarkEnd w:id="24"/>
+    <w:bookmarkStart w:id="32" w:name="how-to-retain-rights-to-your-manuscripts"/>
     <w:p>
       <w:pPr>
         <w:pStyle w:val="Heading1"/>
@@ -470,7 +635,7 @@
         <w:pStyle w:val="FirstParagraph"/>
       </w:pPr>
       <w:r>
-        <w:t xml:space="preserve">In theory, the process of retaining rights on your manuscripts is</w:t>
+        <w:t xml:space="preserve">The process of retaining rights on your manuscripts is</w:t>
       </w:r>
       <w:r>
         <w:t xml:space="preserve"> </w:t>
@@ -563,10 +728,42 @@
         <w:t xml:space="preserve"> </w:t>
       </w:r>
       <w:r>
-        <w:t xml:space="preserve">free to also share the manuscript however you choose.</w:t>
-      </w:r>
-    </w:p>
-    <w:bookmarkStart w:id="28" w:name="what-if-things-go-wrong"/>
+        <w:t xml:space="preserve">free to also share the manuscript however you choose. (Some</w:t>
+      </w:r>
+      <w:r>
+        <w:t xml:space="preserve"> </w:t>
+      </w:r>
+      <w:r>
+        <w:t xml:space="preserve">disciplines may prefer other forms of creative commons licence that</w:t>
+      </w:r>
+      <w:r>
+        <w:t xml:space="preserve"> </w:t>
+      </w:r>
+      <w:r>
+        <w:t xml:space="preserve">prevent e.g. commerical use; many funders allow this but it may</w:t>
+      </w:r>
+      <w:r>
+        <w:t xml:space="preserve"> </w:t>
+      </w:r>
+      <w:r>
+        <w:t xml:space="preserve">require you to apply for an exemption.)</w:t>
+      </w:r>
+    </w:p>
+    <w:p>
+      <w:pPr>
+        <w:pStyle w:val="BodyText"/>
+      </w:pPr>
+      <w:r>
+        <w:t xml:space="preserve">This approach is endorsed and recommended by major research funders,</w:t>
+      </w:r>
+      <w:r>
+        <w:t xml:space="preserve"> </w:t>
+      </w:r>
+      <w:r>
+        <w:t xml:space="preserve">including the Wellcome Trust and all of the UK Research Councils.</w:t>
+      </w:r>
+    </w:p>
+    <w:bookmarkStart w:id="29" w:name="what-if-things-go-wrong"/>
     <w:p>
       <w:pPr>
         <w:pStyle w:val="Heading2"/>
@@ -580,55 +777,25 @@
         <w:pStyle w:val="FirstParagraph"/>
       </w:pPr>
       <w:r>
-        <w:t xml:space="preserve">Researchers may be sceptical that this approach may always work</w:t>
-      </w:r>
-      <w:r>
-        <w:t xml:space="preserve"> </w:t>
-      </w:r>
-      <w:r>
-        <w:t xml:space="preserve">without concerns. Open access advocates have raised concerns about</w:t>
-      </w:r>
-      <w:r>
-        <w:t xml:space="preserve"> </w:t>
-      </w:r>
-      <w:r>
-        <w:t xml:space="preserve">the legality</w:t>
-      </w:r>
-      <w:r>
-        <w:t xml:space="preserve"> </w:t>
-      </w:r>
-      <w:r>
-        <w:t xml:space="preserve">(Khoo 2021)</w:t>
-      </w:r>
-      <w:r>
-        <w:t xml:space="preserve"> </w:t>
-      </w:r>
-      <w:r>
-        <w:t xml:space="preserve">and longer-term implications</w:t>
-      </w:r>
-      <w:r>
-        <w:t xml:space="preserve"> </w:t>
-      </w:r>
-      <w:r>
-        <w:t xml:space="preserve">(Kamerlin 2020)</w:t>
-      </w:r>
-      <w:r>
-        <w:t xml:space="preserve"> </w:t>
-      </w:r>
-      <w:r>
-        <w:t xml:space="preserve">of rights retention approaches. Although those</w:t>
-      </w:r>
-      <w:r>
-        <w:t xml:space="preserve"> </w:t>
-      </w:r>
-      <w:r>
-        <w:t xml:space="preserve">concerns have yet to materialise, there are indeed several caveats</w:t>
-      </w:r>
-      <w:r>
-        <w:t xml:space="preserve"> </w:t>
-      </w:r>
-      <w:r>
-        <w:t xml:space="preserve">that should be mentioned:</w:t>
+        <w:t xml:space="preserve">In the majority of cases, researchers to date have faced no issues</w:t>
+      </w:r>
+      <w:r>
+        <w:t xml:space="preserve"> </w:t>
+      </w:r>
+      <w:r>
+        <w:t xml:space="preserve">when using the rights retention strategy to make their manuscripts</w:t>
+      </w:r>
+      <w:r>
+        <w:t xml:space="preserve"> </w:t>
+      </w:r>
+      <w:r>
+        <w:t xml:space="preserve">freely available without embargo. However, there are several issues</w:t>
+      </w:r>
+      <w:r>
+        <w:t xml:space="preserve"> </w:t>
+      </w:r>
+      <w:r>
+        <w:t xml:space="preserve">to be aware of:</w:t>
       </w:r>
     </w:p>
     <w:p>
@@ -657,42 +824,30 @@
         <w:t xml:space="preserve"> </w:t>
       </w:r>
       <w:r>
-        <w:t xml:space="preserve">manuscript because it uses rights retention language. To date, I</w:t>
-      </w:r>
-      <w:r>
-        <w:t xml:space="preserve"> </w:t>
-      </w:r>
-      <w:r>
-        <w:t xml:space="preserve">am aware of only one journal publisher, the American Society of</w:t>
-      </w:r>
-      <w:r>
-        <w:t xml:space="preserve"> </w:t>
-      </w:r>
-      <w:r>
-        <w:t xml:space="preserve">Hematology, that has chosen this route. Whilst unfortunate, each</w:t>
-      </w:r>
-      <w:r>
-        <w:t xml:space="preserve"> </w:t>
-      </w:r>
-      <w:r>
-        <w:t xml:space="preserve">publisher may decline to review articles for many reasons.</w:t>
-      </w:r>
-      <w:r>
-        <w:t xml:space="preserve"> </w:t>
-      </w:r>
-      <w:r>
-        <w:t xml:space="preserve">However, although many traditional publishers have voiced their</w:t>
-      </w:r>
-      <w:r>
-        <w:t xml:space="preserve"> </w:t>
-      </w:r>
-      <w:r>
-        <w:t xml:space="preserve">concerns about rights retention</w:t>
-      </w:r>
-      <w:r>
-        <w:t xml:space="preserve"> </w:t>
-      </w:r>
-      <w:hyperlink r:id="rId24">
+        <w:t xml:space="preserve">manuscript because it uses rights retention language. Whilst</w:t>
+      </w:r>
+      <w:r>
+        <w:t xml:space="preserve"> </w:t>
+      </w:r>
+      <w:r>
+        <w:t xml:space="preserve">unfortunate, each publisher is free to decline to review articles</w:t>
+      </w:r>
+      <w:r>
+        <w:t xml:space="preserve"> </w:t>
+      </w:r>
+      <w:r>
+        <w:t xml:space="preserve">for many reasons. However, although many traditional publishers</w:t>
+      </w:r>
+      <w:r>
+        <w:t xml:space="preserve"> </w:t>
+      </w:r>
+      <w:r>
+        <w:t xml:space="preserve">have voiced their concerns about rights retention</w:t>
+      </w:r>
+      <w:r>
+        <w:t xml:space="preserve"> </w:t>
+      </w:r>
+      <w:hyperlink r:id="rId25">
         <w:r>
           <w:rPr>
             <w:rStyle w:val="Hyperlink"/>
@@ -718,7 +873,7 @@
       <w:r>
         <w:t xml:space="preserve"> </w:t>
       </w:r>
-      <w:hyperlink r:id="rId25">
+      <w:hyperlink r:id="rId26">
         <w:r>
           <w:rPr>
             <w:rStyle w:val="Hyperlink"/>
@@ -755,7 +910,7 @@
       <w:r>
         <w:t xml:space="preserve"> </w:t>
       </w:r>
-      <w:hyperlink r:id="rId26">
+      <w:hyperlink r:id="rId27">
         <w:r>
           <w:rPr>
             <w:rStyle w:val="Hyperlink"/>
@@ -858,7 +1013,7 @@
         <w:pStyle w:val="FirstParagraph"/>
       </w:pPr>
       <w:r>
-        <w:t xml:space="preserve">The route to open access is therefore often more complicated than it</w:t>
+        <w:t xml:space="preserve">The route to open access can occasionally be more complicated than it</w:t>
       </w:r>
       <w:r>
         <w:t xml:space="preserve"> </w:t>
@@ -881,7 +1036,7 @@
       <w:r>
         <w:t xml:space="preserve"> </w:t>
       </w:r>
-      <w:hyperlink r:id="rId27">
+      <w:hyperlink r:id="rId28">
         <w:r>
           <w:rPr>
             <w:rStyle w:val="Hyperlink"/>
@@ -899,11 +1054,17 @@
         <w:t xml:space="preserve"> </w:t>
       </w:r>
       <w:r>
-        <w:t xml:space="preserve">compliance with funders’ OA policies.</w:t>
-      </w:r>
-    </w:p>
-    <w:bookmarkEnd w:id="28"/>
-    <w:bookmarkStart w:id="30" w:name="Xe8462e5198ebeecfae8c73f16d932219d396b59"/>
+        <w:t xml:space="preserve">compliance with funders’ OA policies, and provides simple options for</w:t>
+      </w:r>
+      <w:r>
+        <w:t xml:space="preserve"> </w:t>
+      </w:r>
+      <w:r>
+        <w:t xml:space="preserve">you to follow.</w:t>
+      </w:r>
+    </w:p>
+    <w:bookmarkEnd w:id="29"/>
+    <w:bookmarkStart w:id="31" w:name="Xe8462e5198ebeecfae8c73f16d932219d396b59"/>
     <w:p>
       <w:pPr>
         <w:pStyle w:val="Heading2"/>
@@ -923,54 +1084,90 @@
         <w:t xml:space="preserve"> </w:t>
       </w:r>
       <w:r>
-        <w:t xml:space="preserve">themselves to comply with funders’ requirements for open access. To</w:t>
-      </w:r>
-      <w:r>
-        <w:t xml:space="preserve"> </w:t>
-      </w:r>
-      <w:r>
-        <w:t xml:space="preserve">support their researchers, several UK institutions have already</w:t>
-      </w:r>
-      <w:r>
-        <w:t xml:space="preserve"> </w:t>
-      </w:r>
-      <w:r>
-        <w:t xml:space="preserve">adopted rights retention policies that apply to their employees.</w:t>
-      </w:r>
-      <w:r>
-        <w:t xml:space="preserve"> </w:t>
-      </w:r>
-      <w:r>
-        <w:t xml:space="preserve">These policies typically give the institution a non-exclusive right to</w:t>
-      </w:r>
-      <w:r>
-        <w:t xml:space="preserve"> </w:t>
-      </w:r>
-      <w:r>
-        <w:t xml:space="preserve">archive author accepted manuscripts. The researcher gains an extra</w:t>
-      </w:r>
-      <w:r>
-        <w:t xml:space="preserve"> </w:t>
-      </w:r>
-      <w:r>
-        <w:t xml:space="preserve">layer of institutional support in the (hopefully rare) case that a</w:t>
-      </w:r>
-      <w:r>
-        <w:t xml:space="preserve"> </w:t>
-      </w:r>
-      <w:r>
-        <w:t xml:space="preserve">publisher raises a concern with rights retention language in the</w:t>
-      </w:r>
-      <w:r>
-        <w:t xml:space="preserve"> </w:t>
-      </w:r>
-      <w:r>
-        <w:t xml:space="preserve">manuscript. A list of current institutional policies is available at:</w:t>
-      </w:r>
-      <w:r>
-        <w:t xml:space="preserve"> </w:t>
-      </w:r>
-      <w:hyperlink r:id="rId29">
+        <w:t xml:space="preserve">themselves to ensure they retain some control of their own</w:t>
+      </w:r>
+      <w:r>
+        <w:t xml:space="preserve"> </w:t>
+      </w:r>
+      <w:r>
+        <w:t xml:space="preserve">manuscripts, and to assist them with complying with funders’</w:t>
+      </w:r>
+      <w:r>
+        <w:t xml:space="preserve"> </w:t>
+      </w:r>
+      <w:r>
+        <w:t xml:space="preserve">requirements for open access. To support their researchers, several</w:t>
+      </w:r>
+      <w:r>
+        <w:t xml:space="preserve"> </w:t>
+      </w:r>
+      <w:r>
+        <w:t xml:space="preserve">UK institutions have already adopted rights retention policies that</w:t>
+      </w:r>
+      <w:r>
+        <w:t xml:space="preserve"> </w:t>
+      </w:r>
+      <w:r>
+        <w:t xml:space="preserve">apply to their employees. These policies typically give the</w:t>
+      </w:r>
+      <w:r>
+        <w:t xml:space="preserve"> </w:t>
+      </w:r>
+      <w:r>
+        <w:t xml:space="preserve">institution a non-exclusive right to archive author accepted</w:t>
+      </w:r>
+      <w:r>
+        <w:t xml:space="preserve"> </w:t>
+      </w:r>
+      <w:r>
+        <w:t xml:space="preserve">manuscripts and make them available via their repository. The</w:t>
+      </w:r>
+      <w:r>
+        <w:t xml:space="preserve"> </w:t>
+      </w:r>
+      <w:r>
+        <w:t xml:space="preserve">researcher gains an extra layer of institutional support in the</w:t>
+      </w:r>
+      <w:r>
+        <w:t xml:space="preserve"> </w:t>
+      </w:r>
+      <w:r>
+        <w:t xml:space="preserve">(hopefully rare) case that a publisher raises a concern with rights</w:t>
+      </w:r>
+      <w:r>
+        <w:t xml:space="preserve"> </w:t>
+      </w:r>
+      <w:r>
+        <w:t xml:space="preserve">retention language in the manuscript (i.e. an author wishing to</w:t>
+      </w:r>
+      <w:r>
+        <w:t xml:space="preserve"> </w:t>
+      </w:r>
+      <w:r>
+        <w:t xml:space="preserve">retain rights that are rightfully theirs). Some universities have</w:t>
+      </w:r>
+      <w:r>
+        <w:t xml:space="preserve"> </w:t>
+      </w:r>
+      <w:r>
+        <w:t xml:space="preserve">publicly stated their support for their researchers should any of</w:t>
+      </w:r>
+      <w:r>
+        <w:t xml:space="preserve"> </w:t>
+      </w:r>
+      <w:r>
+        <w:t xml:space="preserve">their authors be challenged by a publisher. A list of current</w:t>
+      </w:r>
+      <w:r>
+        <w:t xml:space="preserve"> </w:t>
+      </w:r>
+      <w:r>
+        <w:t xml:space="preserve">institutional policies is available at:</w:t>
+      </w:r>
+      <w:r>
+        <w:t xml:space="preserve"> </w:t>
+      </w:r>
+      <w:hyperlink r:id="rId30">
         <w:r>
           <w:rPr>
             <w:rStyle w:val="Hyperlink"/>
@@ -1000,126 +1197,88 @@
         <w:t xml:space="preserve"> </w:t>
       </w:r>
       <w:r>
-        <w:t xml:space="preserve">pragmatic to still include the rights retention statement in your manuscript.</w:t>
-      </w:r>
-    </w:p>
-    <w:bookmarkEnd w:id="30"/>
+        <w:t xml:space="preserve">pragmatic to still include the rights retention statement in your</w:t>
+      </w:r>
+      <w:r>
+        <w:t xml:space="preserve"> </w:t>
+      </w:r>
+      <w:r>
+        <w:t xml:space="preserve">manuscript.</w:t>
+      </w:r>
+    </w:p>
     <w:bookmarkEnd w:id="31"/>
-    <w:bookmarkStart w:id="41" w:name="references"/>
+    <w:bookmarkEnd w:id="32"/>
+    <w:bookmarkStart w:id="33" w:name="closing-comments"/>
     <w:p>
       <w:pPr>
         <w:pStyle w:val="Heading1"/>
       </w:pPr>
       <w:r>
+        <w:t xml:space="preserve">Closing comments</w:t>
+      </w:r>
+    </w:p>
+    <w:p>
+      <w:pPr>
+        <w:pStyle w:val="FirstParagraph"/>
+      </w:pPr>
+      <w:r>
+        <w:t xml:space="preserve">Adopting the rights retention language in manuscripts is a clear and</w:t>
+      </w:r>
+      <w:r>
+        <w:t xml:space="preserve"> </w:t>
+      </w:r>
+      <w:r>
+        <w:t xml:space="preserve">simple step that all authors can take to maintain rights over their</w:t>
+      </w:r>
+      <w:r>
+        <w:t xml:space="preserve"> </w:t>
+      </w:r>
+      <w:r>
+        <w:t xml:space="preserve">work. It has been adopted successfully in the last few years by many</w:t>
+      </w:r>
+      <w:r>
+        <w:t xml:space="preserve"> </w:t>
+      </w:r>
+      <w:r>
+        <w:t xml:space="preserve">authors. Despite several publishers raising concerns with it in 2021,</w:t>
+      </w:r>
+      <w:r>
+        <w:t xml:space="preserve"> </w:t>
+      </w:r>
+      <w:r>
+        <w:t xml:space="preserve">there has yet to be any major objection raised when researchers assert</w:t>
+      </w:r>
+      <w:r>
+        <w:t xml:space="preserve"> </w:t>
+      </w:r>
+      <w:r>
+        <w:t xml:space="preserve">their natural rights. To further support researchers, UK institutions</w:t>
+      </w:r>
+      <w:r>
+        <w:t xml:space="preserve"> </w:t>
+      </w:r>
+      <w:r>
+        <w:t xml:space="preserve">are adopting policies to allow their employees to share their author</w:t>
+      </w:r>
+      <w:r>
+        <w:t xml:space="preserve"> </w:t>
+      </w:r>
+      <w:r>
+        <w:t xml:space="preserve">accepted manuscripts without embargo.</w:t>
+      </w:r>
+    </w:p>
+    <w:bookmarkEnd w:id="33"/>
+    <w:bookmarkStart w:id="39" w:name="references"/>
+    <w:p>
+      <w:pPr>
+        <w:pStyle w:val="Heading1"/>
+      </w:pPr>
+      <w:r>
         <w:t xml:space="preserve">References</w:t>
       </w:r>
     </w:p>
-    <w:bookmarkStart w:id="40" w:name="refs"/>
-    <w:bookmarkStart w:id="33" w:name="ref-Kamerlin2020-lq"/>
-    <w:p>
-      <w:pPr>
-        <w:pStyle w:val="Bibliography"/>
-      </w:pPr>
-      <w:r>
-        <w:t xml:space="preserve">Kamerlin, Shina Caroline Lynn. 2020.</w:t>
-      </w:r>
-      <w:r>
-        <w:t xml:space="preserve"> </w:t>
-      </w:r>
-      <w:r>
-        <w:t xml:space="preserve">“Open Access, Plan s, and Researchers’ Needs.”</w:t>
-      </w:r>
-      <w:r>
-        <w:t xml:space="preserve"> </w:t>
-      </w:r>
-      <w:r>
-        <w:rPr>
-          <w:iCs/>
-          <w:i/>
-        </w:rPr>
-        <w:t xml:space="preserve">EMBO Rep.</w:t>
-      </w:r>
-      <w:r>
-        <w:t xml:space="preserve"> </w:t>
-      </w:r>
-      <w:r>
-        <w:t xml:space="preserve">21 (10): e51568.</w:t>
-      </w:r>
-      <w:r>
-        <w:t xml:space="preserve"> </w:t>
-      </w:r>
-      <w:hyperlink r:id="rId32">
-        <w:r>
-          <w:rPr>
-            <w:rStyle w:val="Hyperlink"/>
-          </w:rPr>
-          <w:t xml:space="preserve">https://doi.org/10.15252/embr.202051568</w:t>
-        </w:r>
-      </w:hyperlink>
-      <w:r>
-        <w:t xml:space="preserve">.</w:t>
-      </w:r>
-    </w:p>
-    <w:bookmarkEnd w:id="33"/>
-    <w:bookmarkStart w:id="35" w:name="ref-Khoo2021-tl"/>
-    <w:p>
-      <w:pPr>
-        <w:pStyle w:val="Bibliography"/>
-      </w:pPr>
-      <w:r>
-        <w:t xml:space="preserve">Khoo, Shaun Yon-Seng. 2021.</w:t>
-      </w:r>
-      <w:r>
-        <w:t xml:space="preserve"> </w:t>
-      </w:r>
-      <w:r>
-        <w:t xml:space="preserve">“The Plan</w:t>
-      </w:r>
-      <w:r>
-        <w:t xml:space="preserve"> </w:t>
-      </w:r>
-      <w:r>
-        <w:t xml:space="preserve">S</w:t>
-      </w:r>
-      <w:r>
-        <w:t xml:space="preserve"> </w:t>
-      </w:r>
-      <w:r>
-        <w:t xml:space="preserve">Rights Retention Strategy Is an Administrative and Legal Burden, Not a Sustainable Open Access Solution.”</w:t>
-      </w:r>
-      <w:r>
-        <w:t xml:space="preserve"> </w:t>
-      </w:r>
-      <w:r>
-        <w:rPr>
-          <w:iCs/>
-          <w:i/>
-        </w:rPr>
-        <w:t xml:space="preserve">Insights Imaging</w:t>
-      </w:r>
-      <w:r>
-        <w:t xml:space="preserve"> </w:t>
-      </w:r>
-      <w:r>
-        <w:t xml:space="preserve">34 (October).</w:t>
-      </w:r>
-      <w:r>
-        <w:t xml:space="preserve"> </w:t>
-      </w:r>
-      <w:hyperlink r:id="rId34">
-        <w:r>
-          <w:rPr>
-            <w:rStyle w:val="Hyperlink"/>
-          </w:rPr>
-          <w:t xml:space="preserve">https://doi.org/10.1629/uksg.556</w:t>
-        </w:r>
-      </w:hyperlink>
-      <w:r>
-        <w:t xml:space="preserve">.</w:t>
-      </w:r>
-    </w:p>
-    <w:bookmarkEnd w:id="35"/>
-    <w:bookmarkStart w:id="37" w:name="ref-Langham-Putrow2021-qf"/>
+    <w:bookmarkStart w:id="38" w:name="refs"/>
+    <w:bookmarkStart w:id="35" w:name="ref-Langham-Putrow2021-qf"/>
     <w:p>
       <w:pPr>
         <w:pStyle w:val="Bibliography"/>
@@ -1152,7 +1311,7 @@
       <w:r>
         <w:t xml:space="preserve"> </w:t>
       </w:r>
-      <w:hyperlink r:id="rId36">
+      <w:hyperlink r:id="rId34">
         <w:r>
           <w:rPr>
             <w:rStyle w:val="Hyperlink"/>
@@ -1164,8 +1323,8 @@
         <w:t xml:space="preserve">.</w:t>
       </w:r>
     </w:p>
-    <w:bookmarkEnd w:id="37"/>
-    <w:bookmarkStart w:id="39" w:name="ref-Suber2022-dm"/>
+    <w:bookmarkEnd w:id="35"/>
+    <w:bookmarkStart w:id="37" w:name="ref-Suber2022-dm"/>
     <w:p>
       <w:pPr>
         <w:pStyle w:val="Bibliography"/>
@@ -1198,7 +1357,7 @@
       <w:r>
         <w:t xml:space="preserve"> </w:t>
       </w:r>
-      <w:hyperlink r:id="rId38">
+      <w:hyperlink r:id="rId36">
         <w:r>
           <w:rPr>
             <w:rStyle w:val="Hyperlink"/>
@@ -1210,7 +1369,106 @@
         <w:t xml:space="preserve">.</w:t>
       </w:r>
     </w:p>
+    <w:bookmarkEnd w:id="37"/>
+    <w:bookmarkEnd w:id="38"/>
     <w:bookmarkEnd w:id="39"/>
+    <w:bookmarkStart w:id="41" w:name="changes"/>
+    <w:p>
+      <w:pPr>
+        <w:pStyle w:val="Heading1"/>
+      </w:pPr>
+      <w:r>
+        <w:t xml:space="preserve">Changes</w:t>
+      </w:r>
+    </w:p>
+    <w:bookmarkStart w:id="40" w:name="version-0.3"/>
+    <w:p>
+      <w:pPr>
+        <w:pStyle w:val="Heading2"/>
+      </w:pPr>
+      <w:r>
+        <w:t xml:space="preserve">version 0.3</w:t>
+      </w:r>
+    </w:p>
+    <w:p>
+      <w:pPr>
+        <w:pStyle w:val="FirstParagraph"/>
+      </w:pPr>
+      <w:r>
+        <w:t xml:space="preserve">In this version I thank feedback from the several reviewers. I have</w:t>
+      </w:r>
+      <w:r>
+        <w:t xml:space="preserve"> </w:t>
+      </w:r>
+      <w:r>
+        <w:t xml:space="preserve">implemented almost all of their suggestions. Of note:</w:t>
+      </w:r>
+    </w:p>
+    <w:p>
+      <w:pPr>
+        <w:numPr>
+          <w:ilvl w:val="0"/>
+          <w:numId w:val="1002"/>
+        </w:numPr>
+        <w:pStyle w:val="Compact"/>
+      </w:pPr>
+      <w:r>
+        <w:t xml:space="preserve">The title has been changed.</w:t>
+      </w:r>
+    </w:p>
+    <w:p>
+      <w:pPr>
+        <w:numPr>
+          <w:ilvl w:val="0"/>
+          <w:numId w:val="1002"/>
+        </w:numPr>
+        <w:pStyle w:val="Compact"/>
+      </w:pPr>
+      <w:r>
+        <w:t xml:space="preserve">A new opening paragraph has been added to highlight the benefits of</w:t>
+      </w:r>
+      <w:r>
+        <w:t xml:space="preserve"> </w:t>
+      </w:r>
+      <w:r>
+        <w:t xml:space="preserve">open research, which in turn relies on licencing.</w:t>
+      </w:r>
+    </w:p>
+    <w:p>
+      <w:pPr>
+        <w:numPr>
+          <w:ilvl w:val="0"/>
+          <w:numId w:val="1002"/>
+        </w:numPr>
+        <w:pStyle w:val="Compact"/>
+      </w:pPr>
+      <w:r>
+        <w:t xml:space="preserve">I have tightened the section</w:t>
+      </w:r>
+      <w:r>
+        <w:t xml:space="preserve"> </w:t>
+      </w:r>
+      <w:r>
+        <w:t xml:space="preserve">‘</w:t>
+      </w:r>
+      <w:r>
+        <w:t xml:space="preserve">What if things go wrong</w:t>
+      </w:r>
+      <w:r>
+        <w:t xml:space="preserve">’</w:t>
+      </w:r>
+      <w:r>
+        <w:t xml:space="preserve">?</w:t>
+      </w:r>
+    </w:p>
+    <w:p>
+      <w:pPr>
+        <w:pStyle w:val="FirstParagraph"/>
+      </w:pPr>
+      <w:r>
+        <w:t xml:space="preserve">In addition to these reviewer suggestions, I’ve added a brief closing comment.</w:t>
+      </w:r>
+    </w:p>
     <w:bookmarkEnd w:id="40"/>
     <w:bookmarkEnd w:id="41"/>
     <w:sectPr/>
@@ -1408,6 +1666,36 @@
     <w:abstractNumId w:val="990"/>
   </w:num>
   <w:num w:numId="1001">
+    <w:abstractNumId w:val="99411"/>
+    <w:lvlOverride w:ilvl="0">
+      <w:startOverride w:val="1"/>
+    </w:lvlOverride>
+    <w:lvlOverride w:ilvl="1">
+      <w:startOverride w:val="1"/>
+    </w:lvlOverride>
+    <w:lvlOverride w:ilvl="2">
+      <w:startOverride w:val="1"/>
+    </w:lvlOverride>
+    <w:lvlOverride w:ilvl="3">
+      <w:startOverride w:val="1"/>
+    </w:lvlOverride>
+    <w:lvlOverride w:ilvl="4">
+      <w:startOverride w:val="1"/>
+    </w:lvlOverride>
+    <w:lvlOverride w:ilvl="5">
+      <w:startOverride w:val="1"/>
+    </w:lvlOverride>
+    <w:lvlOverride w:ilvl="6">
+      <w:startOverride w:val="1"/>
+    </w:lvlOverride>
+    <w:lvlOverride w:ilvl="7">
+      <w:startOverride w:val="1"/>
+    </w:lvlOverride>
+    <w:lvlOverride w:ilvl="8">
+      <w:startOverride w:val="1"/>
+    </w:lvlOverride>
+  </w:num>
+  <w:num w:numId="1002">
     <w:abstractNumId w:val="99411"/>
     <w:lvlOverride w:ilvl="0">
       <w:startOverride w:val="1"/>

--- a/ukrn/ukrn_rrs.docx
+++ b/ukrn/ukrn_rrs.docx
@@ -98,7 +98,7 @@
         <w:t xml:space="preserve">2023-02-09</w:t>
       </w:r>
     </w:p>
-    <w:bookmarkStart w:id="23" w:name="what-is-rights-retention"/>
+    <w:bookmarkStart w:id="24" w:name="what-is-rights-retention"/>
     <w:p>
       <w:pPr>
         <w:pStyle w:val="Heading1"/>
@@ -118,19 +118,19 @@
         <w:t xml:space="preserve"> </w:t>
       </w:r>
       <w:r>
-        <w:t xml:space="preserve">can now rapidly share both digital research artifacts and computer</w:t>
-      </w:r>
-      <w:r>
-        <w:t xml:space="preserve"> </w:t>
-      </w:r>
-      <w:r>
-        <w:t xml:space="preserve">programmes for processing the artifacts. This freedom to share our</w:t>
-      </w:r>
-      <w:r>
-        <w:t xml:space="preserve"> </w:t>
-      </w:r>
-      <w:r>
-        <w:t xml:space="preserve">digitial artifacts is exciting and is rapidly transforming many</w:t>
+        <w:t xml:space="preserve">can now rapidly share both digital research artefacts and computer</w:t>
+      </w:r>
+      <w:r>
+        <w:t xml:space="preserve"> </w:t>
+      </w:r>
+      <w:r>
+        <w:t xml:space="preserve">programmes for processing the artefacts. This freedom to share our</w:t>
+      </w:r>
+      <w:r>
+        <w:t xml:space="preserve"> </w:t>
+      </w:r>
+      <w:r>
+        <w:t xml:space="preserve">digital artefacts is exciting and is rapidly transforming many</w:t>
       </w:r>
       <w:r>
         <w:t xml:space="preserve"> </w:t>
@@ -201,7 +201,7 @@
         <w:t xml:space="preserve"> </w:t>
       </w:r>
       <w:r>
-        <w:t xml:space="preserve">researchers will find natural and uncontroversial. Furthemore, most</w:t>
+        <w:t xml:space="preserve">researchers will find natural and uncontroversial. Furthermore, most</w:t>
       </w:r>
       <w:r>
         <w:t xml:space="preserve"> </w:t>
@@ -227,19 +227,19 @@
         <w:pStyle w:val="BodyText"/>
       </w:pPr>
       <w:r>
-        <w:t xml:space="preserve">In parallel to this growth of open reserch, UK research councils and</w:t>
-      </w:r>
-      <w:r>
-        <w:t xml:space="preserve"> </w:t>
-      </w:r>
-      <w:r>
-        <w:t xml:space="preserve">major funding bodies now require theat our published research articles</w:t>
-      </w:r>
-      <w:r>
-        <w:t xml:space="preserve"> </w:t>
-      </w:r>
-      <w:r>
-        <w:t xml:space="preserve">must freely available without embaro under particular copyright</w:t>
+        <w:t xml:space="preserve">In parallel to this growth of open research, UK research councils and</w:t>
+      </w:r>
+      <w:r>
+        <w:t xml:space="preserve"> </w:t>
+      </w:r>
+      <w:r>
+        <w:t xml:space="preserve">major funding bodies now require that our published research articles</w:t>
+      </w:r>
+      <w:r>
+        <w:t xml:space="preserve"> </w:t>
+      </w:r>
+      <w:r>
+        <w:t xml:space="preserve">must freely available without embargo under particular copyright</w:t>
       </w:r>
       <w:r>
         <w:t xml:space="preserve"> </w:t>
@@ -313,37 +313,37 @@
         <w:t xml:space="preserve"> </w:t>
       </w:r>
       <w:r>
-        <w:t xml:space="preserve">manuscript (the author accepted manuscript, AAM) freely available via</w:t>
-      </w:r>
-      <w:r>
-        <w:t xml:space="preserve"> </w:t>
-      </w:r>
-      <w:r>
-        <w:t xml:space="preserve">an institutional repository or similar archive. Many publishers have</w:t>
-      </w:r>
-      <w:r>
-        <w:t xml:space="preserve"> </w:t>
-      </w:r>
-      <w:r>
-        <w:t xml:space="preserve">previously allowed some form of self-archiving, but usually with</w:t>
-      </w:r>
-      <w:r>
-        <w:t xml:space="preserve"> </w:t>
-      </w:r>
-      <w:r>
-        <w:t xml:space="preserve">constraints, e.g. imposition of an embargo period (between 6-24</w:t>
-      </w:r>
-      <w:r>
-        <w:t xml:space="preserve"> </w:t>
-      </w:r>
-      <w:r>
-        <w:t xml:space="preserve">months). These constraints contradict funders’ requirements that</w:t>
-      </w:r>
-      <w:r>
-        <w:t xml:space="preserve"> </w:t>
-      </w:r>
-      <w:r>
-        <w:t xml:space="preserve">prohibit any embargo period.</w:t>
+        <w:t xml:space="preserve">manuscript (the peer-reviewed author accepted manuscript, AAM) freely</w:t>
+      </w:r>
+      <w:r>
+        <w:t xml:space="preserve"> </w:t>
+      </w:r>
+      <w:r>
+        <w:t xml:space="preserve">available via an institutional repository or similar archive. Many</w:t>
+      </w:r>
+      <w:r>
+        <w:t xml:space="preserve"> </w:t>
+      </w:r>
+      <w:r>
+        <w:t xml:space="preserve">publishers have previously allowed some form of self-archiving, but</w:t>
+      </w:r>
+      <w:r>
+        <w:t xml:space="preserve"> </w:t>
+      </w:r>
+      <w:r>
+        <w:t xml:space="preserve">usually with constraints, e.g. imposition of an embargo period</w:t>
+      </w:r>
+      <w:r>
+        <w:t xml:space="preserve"> </w:t>
+      </w:r>
+      <w:r>
+        <w:t xml:space="preserve">(between 6-24 months). These constraints contradict funders’</w:t>
+      </w:r>
+      <w:r>
+        <w:t xml:space="preserve"> </w:t>
+      </w:r>
+      <w:r>
+        <w:t xml:space="preserve">requirements that prohibit any embargo period.</w:t>
       </w:r>
     </w:p>
     <w:p>
@@ -392,7 +392,7 @@
         <w:t xml:space="preserve"> </w:t>
       </w:r>
       <w:r>
-        <w:t xml:space="preserve">Within the UK, proposals for a UK Scholarly Communcations Licence</w:t>
+        <w:t xml:space="preserve">Within the UK, proposals for a UK Scholarly Communications Licence</w:t>
       </w:r>
       <w:r>
         <w:t xml:space="preserve"> </w:t>
@@ -415,43 +415,36 @@
         <w:t xml:space="preserve"> </w:t>
       </w:r>
       <w:r>
-        <w:t xml:space="preserve">the</w:t>
-      </w:r>
-      <w:r>
-        <w:t xml:space="preserve"> </w:t>
-      </w:r>
-      <w:r>
-        <w:t xml:space="preserve">“</w:t>
-      </w:r>
-      <w:r>
-        <w:t xml:space="preserve">rights retention strategy</w:t>
-      </w:r>
-      <w:r>
-        <w:t xml:space="preserve">”</w:t>
-      </w:r>
-      <w:r>
-        <w:t xml:space="preserve"> </w:t>
-      </w:r>
-      <w:r>
-        <w:t xml:space="preserve">has been developed by a group of</w:t>
-      </w:r>
-      <w:r>
-        <w:t xml:space="preserve"> </w:t>
-      </w:r>
-      <w:r>
-        <w:t xml:space="preserve">international funders, cOAlition S, to allow researchers to retain</w:t>
-      </w:r>
-      <w:r>
-        <w:t xml:space="preserve"> </w:t>
-      </w:r>
-      <w:r>
-        <w:t xml:space="preserve">rights on their scholarly writing and thus meet the requirements of</w:t>
-      </w:r>
-      <w:r>
-        <w:t xml:space="preserve"> </w:t>
-      </w:r>
-      <w:r>
-        <w:t xml:space="preserve">their funders.</w:t>
+        <w:t xml:space="preserve">the ``</w:t>
+      </w:r>
+      <w:hyperlink r:id="rId23">
+        <w:r>
+          <w:rPr>
+            <w:rStyle w:val="Hyperlink"/>
+          </w:rPr>
+          <w:t xml:space="preserve">rights retention strategy</w:t>
+        </w:r>
+      </w:hyperlink>
+      <w:r>
+        <w:t xml:space="preserve">’’</w:t>
+      </w:r>
+      <w:r>
+        <w:t xml:space="preserve"> </w:t>
+      </w:r>
+      <w:r>
+        <w:t xml:space="preserve">been developed by a group of international funders, cOAlition S, to</w:t>
+      </w:r>
+      <w:r>
+        <w:t xml:space="preserve"> </w:t>
+      </w:r>
+      <w:r>
+        <w:t xml:space="preserve">allow researchers to retain rights on their scholarly writing and thus</w:t>
+      </w:r>
+      <w:r>
+        <w:t xml:space="preserve"> </w:t>
+      </w:r>
+      <w:r>
+        <w:t xml:space="preserve">meet the requirements of their funders.</w:t>
       </w:r>
     </w:p>
     <w:p>
@@ -468,8 +461,8 @@
         <w:t xml:space="preserve">manuscripts using the rights retention strategy.</w:t>
       </w:r>
     </w:p>
-    <w:bookmarkEnd w:id="23"/>
-    <w:bookmarkStart w:id="24" w:name="why-should-authors-retain-their-rights"/>
+    <w:bookmarkEnd w:id="24"/>
+    <w:bookmarkStart w:id="25" w:name="why-should-authors-retain-their-rights"/>
     <w:p>
       <w:pPr>
         <w:pStyle w:val="Heading1"/>
@@ -507,7 +500,7 @@
         <w:t xml:space="preserve"> </w:t>
       </w:r>
       <w:r>
-        <w:t xml:space="preserve">digital artifacts that they wish to share. Another important reason</w:t>
+        <w:t xml:space="preserve">digital artefacts that they wish to share. Another important reason</w:t>
       </w:r>
       <w:r>
         <w:t xml:space="preserve"> </w:t>
@@ -620,8 +613,8 @@
         <w:t xml:space="preserve">.</w:t>
       </w:r>
     </w:p>
-    <w:bookmarkEnd w:id="24"/>
-    <w:bookmarkStart w:id="32" w:name="how-to-retain-rights-to-your-manuscripts"/>
+    <w:bookmarkEnd w:id="25"/>
+    <w:bookmarkStart w:id="33" w:name="how-to-retain-rights-to-your-manuscripts"/>
     <w:p>
       <w:pPr>
         <w:pStyle w:val="Heading1"/>
@@ -740,7 +733,7 @@
         <w:t xml:space="preserve"> </w:t>
       </w:r>
       <w:r>
-        <w:t xml:space="preserve">prevent e.g. commerical use; many funders allow this but it may</w:t>
+        <w:t xml:space="preserve">prevent e.g. commercial use; many funders allow this but it may</w:t>
       </w:r>
       <w:r>
         <w:t xml:space="preserve"> </w:t>
@@ -763,7 +756,7 @@
         <w:t xml:space="preserve">including the Wellcome Trust and all of the UK Research Councils.</w:t>
       </w:r>
     </w:p>
-    <w:bookmarkStart w:id="29" w:name="what-if-things-go-wrong"/>
+    <w:bookmarkStart w:id="30" w:name="what-if-things-go-wrong"/>
     <w:p>
       <w:pPr>
         <w:pStyle w:val="Heading2"/>
@@ -847,7 +840,7 @@
       <w:r>
         <w:t xml:space="preserve"> </w:t>
       </w:r>
-      <w:hyperlink r:id="rId25">
+      <w:hyperlink r:id="rId26">
         <w:r>
           <w:rPr>
             <w:rStyle w:val="Hyperlink"/>
@@ -873,7 +866,7 @@
       <w:r>
         <w:t xml:space="preserve"> </w:t>
       </w:r>
-      <w:hyperlink r:id="rId26">
+      <w:hyperlink r:id="rId27">
         <w:r>
           <w:rPr>
             <w:rStyle w:val="Hyperlink"/>
@@ -910,7 +903,7 @@
       <w:r>
         <w:t xml:space="preserve"> </w:t>
       </w:r>
-      <w:hyperlink r:id="rId27">
+      <w:hyperlink r:id="rId28">
         <w:r>
           <w:rPr>
             <w:rStyle w:val="Hyperlink"/>
@@ -999,7 +992,7 @@
         <w:t xml:space="preserve"> </w:t>
       </w:r>
       <w:r>
-        <w:t xml:space="preserve">pay an APCs to have your work published. Often these costs are</w:t>
+        <w:t xml:space="preserve">pay an APC to have your work published. Often these costs are</w:t>
       </w:r>
       <w:r>
         <w:t xml:space="preserve"> </w:t>
@@ -1036,7 +1029,7 @@
       <w:r>
         <w:t xml:space="preserve"> </w:t>
       </w:r>
-      <w:hyperlink r:id="rId28">
+      <w:hyperlink r:id="rId29">
         <w:r>
           <w:rPr>
             <w:rStyle w:val="Hyperlink"/>
@@ -1063,8 +1056,8 @@
         <w:t xml:space="preserve">you to follow.</w:t>
       </w:r>
     </w:p>
-    <w:bookmarkEnd w:id="29"/>
-    <w:bookmarkStart w:id="31" w:name="Xe8462e5198ebeecfae8c73f16d932219d396b59"/>
+    <w:bookmarkEnd w:id="30"/>
+    <w:bookmarkStart w:id="32" w:name="Xe8462e5198ebeecfae8c73f16d932219d396b59"/>
     <w:p>
       <w:pPr>
         <w:pStyle w:val="Heading2"/>
@@ -1162,12 +1155,12 @@
         <w:t xml:space="preserve"> </w:t>
       </w:r>
       <w:r>
-        <w:t xml:space="preserve">institutional policies is available at:</w:t>
-      </w:r>
-      <w:r>
-        <w:t xml:space="preserve"> </w:t>
-      </w:r>
-      <w:hyperlink r:id="rId30">
+        <w:t xml:space="preserve">UK institutional policies is available at:</w:t>
+      </w:r>
+      <w:r>
+        <w:t xml:space="preserve"> </w:t>
+      </w:r>
+      <w:hyperlink r:id="rId31">
         <w:r>
           <w:rPr>
             <w:rStyle w:val="Hyperlink"/>
@@ -1206,9 +1199,9 @@
         <w:t xml:space="preserve">manuscript.</w:t>
       </w:r>
     </w:p>
-    <w:bookmarkEnd w:id="31"/>
     <w:bookmarkEnd w:id="32"/>
-    <w:bookmarkStart w:id="33" w:name="closing-comments"/>
+    <w:bookmarkEnd w:id="33"/>
+    <w:bookmarkStart w:id="34" w:name="closing-comments"/>
     <w:p>
       <w:pPr>
         <w:pStyle w:val="Heading1"/>
@@ -1267,8 +1260,8 @@
         <w:t xml:space="preserve">accepted manuscripts without embargo.</w:t>
       </w:r>
     </w:p>
-    <w:bookmarkEnd w:id="33"/>
-    <w:bookmarkStart w:id="39" w:name="references"/>
+    <w:bookmarkEnd w:id="34"/>
+    <w:bookmarkStart w:id="40" w:name="references"/>
     <w:p>
       <w:pPr>
         <w:pStyle w:val="Heading1"/>
@@ -1277,8 +1270,8 @@
         <w:t xml:space="preserve">References</w:t>
       </w:r>
     </w:p>
-    <w:bookmarkStart w:id="38" w:name="refs"/>
-    <w:bookmarkStart w:id="35" w:name="ref-Langham-Putrow2021-qf"/>
+    <w:bookmarkStart w:id="39" w:name="refs"/>
+    <w:bookmarkStart w:id="36" w:name="ref-Langham-Putrow2021-qf"/>
     <w:p>
       <w:pPr>
         <w:pStyle w:val="Bibliography"/>
@@ -1311,7 +1304,7 @@
       <w:r>
         <w:t xml:space="preserve"> </w:t>
       </w:r>
-      <w:hyperlink r:id="rId34">
+      <w:hyperlink r:id="rId35">
         <w:r>
           <w:rPr>
             <w:rStyle w:val="Hyperlink"/>
@@ -1323,8 +1316,8 @@
         <w:t xml:space="preserve">.</w:t>
       </w:r>
     </w:p>
-    <w:bookmarkEnd w:id="35"/>
-    <w:bookmarkStart w:id="37" w:name="ref-Suber2022-dm"/>
+    <w:bookmarkEnd w:id="36"/>
+    <w:bookmarkStart w:id="38" w:name="ref-Suber2022-dm"/>
     <w:p>
       <w:pPr>
         <w:pStyle w:val="Bibliography"/>
@@ -1357,7 +1350,7 @@
       <w:r>
         <w:t xml:space="preserve"> </w:t>
       </w:r>
-      <w:hyperlink r:id="rId36">
+      <w:hyperlink r:id="rId37">
         <w:r>
           <w:rPr>
             <w:rStyle w:val="Hyperlink"/>
@@ -1369,10 +1362,10 @@
         <w:t xml:space="preserve">.</w:t>
       </w:r>
     </w:p>
-    <w:bookmarkEnd w:id="37"/>
     <w:bookmarkEnd w:id="38"/>
     <w:bookmarkEnd w:id="39"/>
-    <w:bookmarkStart w:id="41" w:name="changes"/>
+    <w:bookmarkEnd w:id="40"/>
+    <w:bookmarkStart w:id="42" w:name="changes"/>
     <w:p>
       <w:pPr>
         <w:pStyle w:val="Heading1"/>
@@ -1381,7 +1374,7 @@
         <w:t xml:space="preserve">Changes</w:t>
       </w:r>
     </w:p>
-    <w:bookmarkStart w:id="40" w:name="version-0.3"/>
+    <w:bookmarkStart w:id="41" w:name="version-0.3"/>
     <w:p>
       <w:pPr>
         <w:pStyle w:val="Heading2"/>
@@ -1469,8 +1462,16 @@
         <w:t xml:space="preserve">In addition to these reviewer suggestions, I’ve added a brief closing comment.</w:t>
       </w:r>
     </w:p>
-    <w:bookmarkEnd w:id="40"/>
+    <w:p>
+      <w:pPr>
+        <w:pStyle w:val="BodyText"/>
+      </w:pPr>
+      <w:r>
+        <w:t xml:space="preserve">and now spell-checked!</w:t>
+      </w:r>
+    </w:p>
     <w:bookmarkEnd w:id="41"/>
+    <w:bookmarkEnd w:id="42"/>
     <w:sectPr/>
   </w:body>
 </w:document>
